--- a/game_reviews/translations/astro-cat (Version 1).docx
+++ b/game_reviews/translations/astro-cat (Version 1).docx
@@ -8,18 +8,6 @@
       </w:pPr>
       <w:r>
         <w:t>Play Astro Cat Free - Review of Astro Cat Slot Machine</w:t>
-      </w:r>
-    </w:p>
-    <w:p>
-      <w:r/>
-      <w:r>
-        <w:rPr>
-          <w:b/>
-        </w:rPr>
-        <w:t>Meta description</w:t>
-      </w:r>
-      <w:r>
-        <w:t>: Discover what we like and what we don't like about Astro Cat slot machine. Play for free and learn about the game's features and winning possibilities.</w:t>
       </w:r>
     </w:p>
     <w:p>
@@ -443,9 +431,18 @@
       <w:r/>
       <w:r>
         <w:rPr>
+          <w:b/>
+        </w:rPr>
+        <w:t>Play Astro Cat Free - Review of Astro Cat Slot Machine</w:t>
+      </w:r>
+    </w:p>
+    <w:p>
+      <w:r/>
+      <w:r>
+        <w:rPr>
           <w:i/>
         </w:rPr>
-        <w:t>Create a feature image for "Astro Cat" Design Prompt: Create a cartoon-style feature image for "Astro Cat" that features a happy Maya warrior with glasses. Requirements: - The image must be colorful and eye-catching - The happy Maya warrior with glasses should be the main focus of the image - The background should have a space or cosmic theme - The image should incorporate elements from the game, such as the Astro Cat wild symbol or the fireworks bonus symbol Suggestions: - The happy Maya warrior could be holding a large Astro Cat symbol, or sitting on a pile of coins won from the game - The background could have a starry sky or galaxies to enhance the cosmic theme - The image could feature other characters or symbols from the game, such as the koi carp or Chinese fan, to add more detail and depth to the image.</w:t>
+        <w:t>Discover what we like and what we don't like about Astro Cat slot machine. Play for free and learn about the game's features and winning possibilities.</w:t>
       </w:r>
     </w:p>
     <w:sectPr>

--- a/game_reviews/translations/astro-cat (Version 1).docx
+++ b/game_reviews/translations/astro-cat (Version 1).docx
@@ -8,6 +8,18 @@
       </w:pPr>
       <w:r>
         <w:t>Play Astro Cat Free - Review of Astro Cat Slot Machine</w:t>
+      </w:r>
+    </w:p>
+    <w:p>
+      <w:r/>
+      <w:r>
+        <w:rPr>
+          <w:b/>
+        </w:rPr>
+        <w:t>Meta description</w:t>
+      </w:r>
+      <w:r>
+        <w:t>: Discover what we like and what we don't like about Astro Cat slot machine. Play for free and learn about the game's features and winning possibilities.</w:t>
       </w:r>
     </w:p>
     <w:p>
@@ -431,18 +443,9 @@
       <w:r/>
       <w:r>
         <w:rPr>
-          <w:b/>
-        </w:rPr>
-        <w:t>Play Astro Cat Free - Review of Astro Cat Slot Machine</w:t>
-      </w:r>
-    </w:p>
-    <w:p>
-      <w:r/>
-      <w:r>
-        <w:rPr>
           <w:i/>
         </w:rPr>
-        <w:t>Discover what we like and what we don't like about Astro Cat slot machine. Play for free and learn about the game's features and winning possibilities.</w:t>
+        <w:t>Create a feature image for "Astro Cat" Design Prompt: Create a cartoon-style feature image for "Astro Cat" that features a happy Maya warrior with glasses. Requirements: - The image must be colorful and eye-catching - The happy Maya warrior with glasses should be the main focus of the image - The background should have a space or cosmic theme - The image should incorporate elements from the game, such as the Astro Cat wild symbol or the fireworks bonus symbol Suggestions: - The happy Maya warrior could be holding a large Astro Cat symbol, or sitting on a pile of coins won from the game - The background could have a starry sky or galaxies to enhance the cosmic theme - The image could feature other characters or symbols from the game, such as the koi carp or Chinese fan, to add more detail and depth to the image.</w:t>
       </w:r>
     </w:p>
     <w:sectPr>

--- a/game_reviews/translations/astro-cat (Version 1).docx
+++ b/game_reviews/translations/astro-cat (Version 1).docx
@@ -7,7 +7,7 @@
         <w:pStyle w:val="Heading1"/>
       </w:pPr>
       <w:r>
-        <w:t>Play Astro Cat Free - Review of Astro Cat Slot Machine</w:t>
+        <w:t>Play Astro Cat Free - Exciting Gameplay and Big Wins</w:t>
       </w:r>
     </w:p>
     <w:p>
@@ -372,7 +372,7 @@
       </w:pPr>
       <w:r/>
       <w:r>
-        <w:t>Eclectic theme blending Japanese anime, Asian culture and space exploration</w:t>
+        <w:t>Eclectic theme blending Japanese anime, Asian culture, and space exploration</w:t>
       </w:r>
     </w:p>
     <w:p>
@@ -383,7 +383,7 @@
       </w:pPr>
       <w:r/>
       <w:r>
-        <w:t>Reelfecta system adds an interesting twist to gameplay</w:t>
+        <w:t>Reelfecta system adds a unique twist to gameplay</w:t>
       </w:r>
     </w:p>
     <w:p>
@@ -394,7 +394,7 @@
       </w:pPr>
       <w:r/>
       <w:r>
-        <w:t>Mega spin feature offers chance for big wins</w:t>
+        <w:t>Free spins feature with the potential for big wins</w:t>
       </w:r>
     </w:p>
     <w:p>
@@ -413,7 +413,7 @@
       </w:pPr>
       <w:r/>
       <w:r>
-        <w:t>Hit rate is not very high</w:t>
+        <w:t>Hit rate is not as high as some other games</w:t>
       </w:r>
     </w:p>
     <w:p>
@@ -424,7 +424,7 @@
       </w:pPr>
       <w:r/>
       <w:r>
-        <w:t>May appear complicated to some players</w:t>
+        <w:t>Limited betting options for high rollers</w:t>
       </w:r>
     </w:p>
     <w:p>
@@ -433,7 +433,7 @@
         <w:rPr>
           <w:b/>
         </w:rPr>
-        <w:t>Play Astro Cat Free - Review of Astro Cat Slot Machine</w:t>
+        <w:t>Play Astro Cat Free - Exciting Gameplay and Big Wins</w:t>
       </w:r>
     </w:p>
     <w:p>
@@ -442,7 +442,7 @@
         <w:rPr>
           <w:i/>
         </w:rPr>
-        <w:t>Discover what we like and what we don't like about Astro Cat slot machine. Play for free and learn about the game's features and winning possibilities.</w:t>
+        <w:t>Read our review of Astro Cat and play for free to experience the thrilling gameplay and win big prizes.</w:t>
       </w:r>
     </w:p>
     <w:sectPr>
